--- a/Pract3/Practical-03-23-24.docx
+++ b/Pract3/Practical-03-23-24.docx
@@ -383,10 +383,10 @@
         </w:rPr>
         <w:lastRenderedPageBreak/>
         <w:drawing>
-          <wp:inline distT="0" distB="0" distL="0" distR="0" wp14:anchorId="2140D70E" wp14:editId="17966384">
+          <wp:inline distT="0" distB="0" distL="0" distR="0" wp14:anchorId="267F1395" wp14:editId="5115CDB2">
             <wp:extent cx="7642225" cy="5731510"/>
             <wp:effectExtent l="2858" t="0" r="0" b="0"/>
-            <wp:docPr id="1" name="Picture 1"/>
+            <wp:docPr id="4" name="Picture 4"/>
             <wp:cNvGraphicFramePr>
               <a:graphicFrameLocks xmlns:a="http://schemas.openxmlformats.org/drawingml/2006/main" noChangeAspect="1"/>
             </wp:cNvGraphicFramePr>
@@ -394,7 +394,7 @@
               <a:graphicData uri="http://schemas.openxmlformats.org/drawingml/2006/picture">
                 <pic:pic xmlns:pic="http://schemas.openxmlformats.org/drawingml/2006/picture">
                   <pic:nvPicPr>
-                    <pic:cNvPr id="1" name="Picture 1"/>
+                    <pic:cNvPr id="4" name="Picture 4"/>
                     <pic:cNvPicPr/>
                   </pic:nvPicPr>
                   <pic:blipFill>
